--- a/media/R4444/output_dir/bg/总体结论.docx
+++ b/media/R4444/output_dir/bg/总体结论.docx
@@ -171,7 +171,7 @@
           <w:szCs w:val="24"/>
           <w:lang w:val="x-none"/>
         </w:rPr>
-        <w:t xml:space="preserve">1.2</w:t>
+        <w:t xml:space="preserve">1.23</w:t>
       </w:r>
       <w:r>
         <w:rPr>
@@ -350,7 +350,7 @@
           <w:szCs w:val="24"/>
           <w:lang w:val="x-none"/>
         </w:rPr>
-        <w:t xml:space="preserve">V1.2</w:t>
+        <w:t xml:space="preserve">V1.23</w:t>
       </w:r>
       <w:r>
         <w:rPr>
